--- a/Material/Instrucciones_participantes.docx
+++ b/Material/Instrucciones_participantes.docx
@@ -207,25 +207,22 @@
         <w:jc w:val="both"/>
       </w:pPr>
       <w:r>
-        <w:t>Abróchese la pulsera proporcionada firmemente en la muñeca</w:t>
-      </w:r>
-      <w:r>
-        <w:t xml:space="preserve"> (dispondrá de </w:t>
-      </w:r>
-      <w:r>
-        <w:t>ayuda</w:t>
-      </w:r>
-      <w:r>
-        <w:t>)</w:t>
-      </w:r>
-      <w:r>
-        <w:t xml:space="preserve">, pero sin </w:t>
+        <w:t xml:space="preserve">Abróchese la pulsera proporcionada firmemente en la muñeca sin </w:t>
       </w:r>
       <w:r>
         <w:t xml:space="preserve">que genere </w:t>
       </w:r>
       <w:r>
-        <w:t>molestia. Si tiene cualquier problema comuníquelo cuanto antes. A poder ser antes de comenzar con la presentación.</w:t>
+        <w:t>molestia</w:t>
+      </w:r>
+      <w:r>
+        <w:t xml:space="preserve"> </w:t>
+      </w:r>
+      <w:r>
+        <w:t>(dispondrá de ayuda)</w:t>
+      </w:r>
+      <w:r>
+        <w:t>. Si tiene cualquier problema comuníquelo cuanto antes. A poder ser antes de comenzar con la presentación.</w:t>
       </w:r>
     </w:p>
     <w:p>
